--- a/docs/Pong_需求規劃文件.docx
+++ b/docs/Pong_需求規劃文件.docx
@@ -52,9 +52,6 @@
           <w:ilvl w:val="0"/>
           <w:numId w:val="1"/>
         </w:numPr>
-        <w:rPr>
-          <w:rFonts w:hint="eastAsia"/>
-        </w:rPr>
       </w:pPr>
       <w:r>
         <w:t xml:space="preserve">109550193 </w:t>
@@ -101,7 +98,15 @@
         <w:t xml:space="preserve">A standard Pong game consists of a ball and one player on each side of the screen. There are designs that </w:t>
       </w:r>
       <w:r>
-        <w:t>could have the players move in 2d space but we decided to have ours move up and down in 1d space first as a prototype</w:t>
+        <w:t xml:space="preserve">could have the players move in 2d </w:t>
+      </w:r>
+      <w:proofErr w:type="gramStart"/>
+      <w:r>
+        <w:t>space</w:t>
+      </w:r>
+      <w:proofErr w:type="gramEnd"/>
+      <w:r>
+        <w:t xml:space="preserve"> but we decided to have ours move up and down in 1d space first as a prototype</w:t>
       </w:r>
       <w:r>
         <w:t xml:space="preserve">. One reason being that model training would be </w:t>
@@ -133,7 +138,15 @@
         <w:t>The ball would move in one direction, and reflect as it hits the ceiling, floor, or the players.</w:t>
       </w:r>
       <w:r>
-        <w:t xml:space="preserve"> If it reaches the end of either side, left or right of the screen, one of the player gets one </w:t>
+        <w:t xml:space="preserve"> If it reaches the end of either side, left or right of the screen, one of the </w:t>
+      </w:r>
+      <w:proofErr w:type="gramStart"/>
+      <w:r>
+        <w:t>player</w:t>
+      </w:r>
+      <w:proofErr w:type="gramEnd"/>
+      <w:r>
+        <w:t xml:space="preserve"> gets one </w:t>
       </w:r>
       <w:r>
         <w:t>point</w:t>
@@ -256,10 +269,34 @@
     </w:p>
     <w:p>
       <w:r>
-        <w:t>The ball has its starting direction randomized in a fixed range to avoid softlock which would happen if the ball direction is vertical.</w:t>
-      </w:r>
-      <w:r>
-        <w:t xml:space="preserve"> And the closer it is to vertical, the slower the game progresses, but also not too close to horizontal which would make the ball not </w:t>
+        <w:t xml:space="preserve">The ball has its starting direction randomized in a fixed range to avoid </w:t>
+      </w:r>
+      <w:proofErr w:type="spellStart"/>
+      <w:r>
+        <w:t>softlock</w:t>
+      </w:r>
+      <w:proofErr w:type="spellEnd"/>
+      <w:r>
+        <w:t xml:space="preserve"> which would happen if the ball direction </w:t>
+      </w:r>
+      <w:proofErr w:type="gramStart"/>
+      <w:r>
+        <w:t>is</w:t>
+      </w:r>
+      <w:proofErr w:type="gramEnd"/>
+      <w:r>
+        <w:t xml:space="preserve"> vertical.</w:t>
+      </w:r>
+      <w:r>
+        <w:t xml:space="preserve"> And the closer it is </w:t>
+      </w:r>
+      <w:proofErr w:type="gramStart"/>
+      <w:r>
+        <w:t>to</w:t>
+      </w:r>
+      <w:proofErr w:type="gramEnd"/>
+      <w:r>
+        <w:t xml:space="preserve"> vertical, the slower the game progresses, but also not too close to horizontal which would make the ball not </w:t>
       </w:r>
       <w:r>
         <w:lastRenderedPageBreak/>
@@ -333,7 +370,23 @@
     </w:p>
     <w:p>
       <w:r>
-        <w:t xml:space="preserve">As for the player movements, at first we tried the Event Structure to handle Key Repeat. But as we found out the moment when a key is held down, and another key gets pressed, the event of the first Key Repeat gets cancelled by the second key press. So in order to get around this with our own implementation </w:t>
+        <w:t xml:space="preserve">As for the player movements, at </w:t>
+      </w:r>
+      <w:proofErr w:type="gramStart"/>
+      <w:r>
+        <w:t>first</w:t>
+      </w:r>
+      <w:proofErr w:type="gramEnd"/>
+      <w:r>
+        <w:t xml:space="preserve"> we tried the Event Structure to handle Key Repeat. But as we found out the moment when a key is held down, and another key gets pressed, the event of the first Key Repeat gets cancelled by the second key press. </w:t>
+      </w:r>
+      <w:proofErr w:type="gramStart"/>
+      <w:r>
+        <w:t>So</w:t>
+      </w:r>
+      <w:proofErr w:type="gramEnd"/>
+      <w:r>
+        <w:t xml:space="preserve"> in order to get around this with our own implementation </w:t>
       </w:r>
       <w:r>
         <w:t>to let both players move freely by holding down keys without having to repeatedly mash their buttons, we used the Key Down and Key Up events to simulate holding down keys, which sets their corresponding key Booleans to true or false.</w:t>
@@ -349,6 +402,9 @@
     </w:p>
     <w:p>
       <w:r>
+        <w:rPr>
+          <w:noProof/>
+        </w:rPr>
         <w:drawing>
           <wp:inline distT="0" distB="0" distL="0" distR="0" wp14:anchorId="6C913BFF" wp14:editId="2F63D260">
             <wp:extent cx="2689860" cy="3320817"/>
@@ -391,8 +447,13 @@
         <w:lastRenderedPageBreak/>
         <w:t xml:space="preserve">A pause button lets players pause the game, but we made it so that only the ball is </w:t>
       </w:r>
-      <w:r>
-        <w:t xml:space="preserve">frozen </w:t>
+      <w:proofErr w:type="gramStart"/>
+      <w:r>
+        <w:t>frozen</w:t>
+      </w:r>
+      <w:proofErr w:type="gramEnd"/>
+      <w:r>
+        <w:t xml:space="preserve"> </w:t>
       </w:r>
       <w:r>
         <w:t>and players could still move around because it’s fun.</w:t>
@@ -446,6 +507,9 @@
     </w:p>
     <w:p>
       <w:r>
+        <w:rPr>
+          <w:noProof/>
+        </w:rPr>
         <w:drawing>
           <wp:inline distT="0" distB="0" distL="0" distR="0" wp14:anchorId="6A07631F" wp14:editId="67512221">
             <wp:extent cx="3750434" cy="2834640"/>
@@ -484,6 +548,109 @@
       </w:r>
     </w:p>
     <w:p>
+      <w:r>
+        <w:t>As for the sound effects and background music (</w:t>
+      </w:r>
+      <w:proofErr w:type="spellStart"/>
+      <w:r>
+        <w:t>bgm</w:t>
+      </w:r>
+      <w:proofErr w:type="spellEnd"/>
+      <w:r>
+        <w:t>), we applied the producer/consumer architecture to only play certain sound effects when something occurs. In our case, when somebody scores, and when a game ends.</w:t>
+      </w:r>
+    </w:p>
+    <w:p>
+      <w:r>
+        <w:drawing>
+          <wp:inline distT="0" distB="0" distL="0" distR="0" wp14:anchorId="012B8F64" wp14:editId="469DF5E0">
+            <wp:extent cx="3710940" cy="2223476"/>
+            <wp:effectExtent l="0" t="0" r="3810" b="5715"/>
+            <wp:docPr id="389835634" name="Picture 1"/>
+            <wp:cNvGraphicFramePr>
+              <a:graphicFrameLocks xmlns:a="http://schemas.openxmlformats.org/drawingml/2006/main" noChangeAspect="1"/>
+            </wp:cNvGraphicFramePr>
+            <a:graphic xmlns:a="http://schemas.openxmlformats.org/drawingml/2006/main">
+              <a:graphicData uri="http://schemas.openxmlformats.org/drawingml/2006/picture">
+                <pic:pic xmlns:pic="http://schemas.openxmlformats.org/drawingml/2006/picture">
+                  <pic:nvPicPr>
+                    <pic:cNvPr id="389835634" name=""/>
+                    <pic:cNvPicPr/>
+                  </pic:nvPicPr>
+                  <pic:blipFill>
+                    <a:blip r:embed="rId8"/>
+                    <a:stretch>
+                      <a:fillRect/>
+                    </a:stretch>
+                  </pic:blipFill>
+                  <pic:spPr>
+                    <a:xfrm>
+                      <a:off x="0" y="0"/>
+                      <a:ext cx="3719553" cy="2228637"/>
+                    </a:xfrm>
+                    <a:prstGeom prst="rect">
+                      <a:avLst/>
+                    </a:prstGeom>
+                  </pic:spPr>
+                </pic:pic>
+              </a:graphicData>
+            </a:graphic>
+          </wp:inline>
+        </w:drawing>
+      </w:r>
+    </w:p>
+    <w:p>
+      <w:r>
+        <w:t>And modifier sliders to let the players change up the pacing</w:t>
+      </w:r>
+      <w:r>
+        <w:t>/difficulty</w:t>
+      </w:r>
+      <w:r>
+        <w:t xml:space="preserve"> with different player lengths, ball speed.</w:t>
+      </w:r>
+    </w:p>
+    <w:p>
+      <w:r>
+        <w:lastRenderedPageBreak/>
+        <w:drawing>
+          <wp:inline distT="0" distB="0" distL="0" distR="0" wp14:anchorId="49B626B2" wp14:editId="6BF765A9">
+            <wp:extent cx="4846740" cy="1973751"/>
+            <wp:effectExtent l="0" t="0" r="0" b="7620"/>
+            <wp:docPr id="670648094" name="Picture 1"/>
+            <wp:cNvGraphicFramePr>
+              <a:graphicFrameLocks xmlns:a="http://schemas.openxmlformats.org/drawingml/2006/main" noChangeAspect="1"/>
+            </wp:cNvGraphicFramePr>
+            <a:graphic xmlns:a="http://schemas.openxmlformats.org/drawingml/2006/main">
+              <a:graphicData uri="http://schemas.openxmlformats.org/drawingml/2006/picture">
+                <pic:pic xmlns:pic="http://schemas.openxmlformats.org/drawingml/2006/picture">
+                  <pic:nvPicPr>
+                    <pic:cNvPr id="670648094" name=""/>
+                    <pic:cNvPicPr/>
+                  </pic:nvPicPr>
+                  <pic:blipFill>
+                    <a:blip r:embed="rId9"/>
+                    <a:stretch>
+                      <a:fillRect/>
+                    </a:stretch>
+                  </pic:blipFill>
+                  <pic:spPr>
+                    <a:xfrm>
+                      <a:off x="0" y="0"/>
+                      <a:ext cx="4846740" cy="1973751"/>
+                    </a:xfrm>
+                    <a:prstGeom prst="rect">
+                      <a:avLst/>
+                    </a:prstGeom>
+                  </pic:spPr>
+                </pic:pic>
+              </a:graphicData>
+            </a:graphic>
+          </wp:inline>
+        </w:drawing>
+      </w:r>
+    </w:p>
+    <w:p>
       <w:pPr>
         <w:pStyle w:val="Heading1"/>
       </w:pPr>
@@ -533,12 +700,30 @@
         <w:rPr>
           <w:lang w:val="en-US"/>
         </w:rPr>
-        <w:t xml:space="preserve"> is in charge of the model training and making it work with LabVIEW</w:t>
+        <w:t xml:space="preserve"> is in charge of the </w:t>
       </w:r>
       <w:r>
         <w:rPr>
           <w:lang w:val="en-US"/>
         </w:rPr>
+        <w:t xml:space="preserve">main development of </w:t>
+      </w:r>
+      <w:r>
+        <w:rPr>
+          <w:lang w:val="en-US"/>
+        </w:rPr>
+        <w:t>model trainin</w:t>
+      </w:r>
+      <w:r>
+        <w:rPr>
+          <w:lang w:val="en-US"/>
+        </w:rPr>
+        <w:t>g</w:t>
+      </w:r>
+      <w:r>
+        <w:rPr>
+          <w:lang w:val="en-US"/>
+        </w:rPr>
         <w:t>.</w:t>
       </w:r>
     </w:p>
@@ -553,6 +738,42 @@
           <w:lang w:val="en-US"/>
         </w:rPr>
         <w:t>Design choices, ideas, problems met, etc. are frequently discussed.</w:t>
+      </w:r>
+      <w:r>
+        <w:rPr>
+          <w:lang w:val="en-US"/>
+        </w:rPr>
+        <w:t xml:space="preserve"> For more details regarding our model training method, please refer to </w:t>
+      </w:r>
+      <w:proofErr w:type="spellStart"/>
+      <w:r>
+        <w:rPr>
+          <w:rFonts w:hint="eastAsia"/>
+          <w:lang w:val="en-US"/>
+        </w:rPr>
+        <w:t>Pong_AI</w:t>
+      </w:r>
+      <w:proofErr w:type="spellEnd"/>
+      <w:r>
+        <w:rPr>
+          <w:rFonts w:hint="eastAsia"/>
+          <w:lang w:val="en-US"/>
+        </w:rPr>
+        <w:t>_</w:t>
+      </w:r>
+      <w:r>
+        <w:rPr>
+          <w:rFonts w:hint="eastAsia"/>
+          <w:lang w:val="en-US"/>
+        </w:rPr>
+        <w:t>說明文件</w:t>
+      </w:r>
+      <w:r>
+        <w:rPr>
+          <w:rFonts w:hint="eastAsia"/>
+          <w:lang w:val="en-US"/>
+        </w:rPr>
+        <w:t>.pdf</w:t>
       </w:r>
     </w:p>
     <w:sectPr>
